--- a/3 Comparative study.docx
+++ b/3 Comparative study.docx
@@ -3,181 +3,470 @@
 <w:document xmlns:wpc="http://schemas.microsoft.com/office/word/2010/wordprocessingCanvas" xmlns:mc="http://schemas.openxmlformats.org/markup-compatibility/2006" xmlns:o="urn:schemas-microsoft-com:office:office" xmlns:r="http://schemas.openxmlformats.org/officeDocument/2006/relationships" xmlns:m="http://schemas.openxmlformats.org/officeDocument/2006/math" xmlns:v="urn:schemas-microsoft-com:vml" xmlns:wp14="http://schemas.microsoft.com/office/word/2010/wordprocessingDrawing" xmlns:wp="http://schemas.openxmlformats.org/drawingml/2006/wordprocessingDrawing" xmlns:w10="urn:schemas-microsoft-com:office:word" xmlns:w="http://schemas.openxmlformats.org/wordprocessingml/2006/main" xmlns:w14="http://schemas.microsoft.com/office/word/2010/wordml" xmlns:wpg="http://schemas.microsoft.com/office/word/2010/wordprocessingGroup" xmlns:wpi="http://schemas.microsoft.com/office/word/2010/wordprocessingInk" xmlns:wne="http://schemas.microsoft.com/office/word/2006/wordml" xmlns:wps="http://schemas.microsoft.com/office/word/2010/wordprocessingShape" mc:Ignorable="w14 wp14">
   <w:body>
     <w:p>
-      <w:r>
+      <w:pPr>
+        <w:rPr>
+          <w:rFonts w:ascii="Times New Roman" w:hAnsi="Times New Roman" w:cs="Times New Roman"/>
+          <w:b/>
+          <w:sz w:val="24"/>
+          <w:szCs w:val="24"/>
+        </w:rPr>
+      </w:pPr>
+      <w:r>
+        <w:rPr>
+          <w:rFonts w:ascii="Times New Roman" w:hAnsi="Times New Roman" w:cs="Times New Roman"/>
+          <w:b/>
+          <w:sz w:val="24"/>
+          <w:szCs w:val="24"/>
+        </w:rPr>
         <w:t>Comparative study</w:t>
       </w:r>
     </w:p>
     <w:p>
       <w:pPr>
-        <w:pStyle w:val="Akapitzlist"/>
-        <w:numPr>
-          <w:ilvl w:val="0"/>
-          <w:numId w:val="1"/>
-        </w:numPr>
-      </w:pPr>
-      <w:r>
-        <w:t>Computational cost</w:t>
-      </w:r>
-    </w:p>
-    <w:p>
-      <w:pPr>
-        <w:pStyle w:val="Akapitzlist"/>
-      </w:pPr>
-      <w:r>
+        <w:rPr>
+          <w:rFonts w:ascii="Times New Roman" w:hAnsi="Times New Roman" w:cs="Times New Roman"/>
+          <w:b/>
+          <w:sz w:val="24"/>
+          <w:szCs w:val="24"/>
+        </w:rPr>
+      </w:pPr>
+      <w:r>
+        <w:rPr>
+          <w:rFonts w:ascii="Times New Roman" w:hAnsi="Times New Roman" w:cs="Times New Roman"/>
+          <w:b/>
+          <w:sz w:val="24"/>
+          <w:szCs w:val="24"/>
+        </w:rPr>
         <w:t>Computational cost analysis varying: mode order</w:t>
       </w:r>
     </w:p>
     <w:p>
       <w:pPr>
-        <w:pStyle w:val="Akapitzlist"/>
-        <w:numPr>
-          <w:ilvl w:val="0"/>
-          <w:numId w:val="1"/>
-        </w:numPr>
-      </w:pPr>
-      <w:r>
+        <w:jc w:val="both"/>
+        <w:rPr>
+          <w:rFonts w:ascii="Times New Roman" w:hAnsi="Times New Roman" w:cs="Times New Roman"/>
+          <w:sz w:val="24"/>
+          <w:szCs w:val="24"/>
+        </w:rPr>
+      </w:pPr>
+      <w:r>
+        <w:rPr>
+          <w:rFonts w:ascii="Times New Roman" w:hAnsi="Times New Roman" w:cs="Times New Roman"/>
+          <w:sz w:val="24"/>
+          <w:szCs w:val="24"/>
+        </w:rPr>
+        <w:t>The computational cost of Principal Component Analysis method does not change with the model order. In the final part of the algorithm, it cuts all columns beginning from the value of model order and does some computations that do not influence computational cost.</w:t>
+      </w:r>
+    </w:p>
+    <w:p>
+      <w:pPr>
+        <w:rPr>
+          <w:rFonts w:ascii="Times New Roman" w:hAnsi="Times New Roman" w:cs="Times New Roman"/>
+          <w:b/>
+          <w:sz w:val="24"/>
+          <w:szCs w:val="24"/>
+        </w:rPr>
+      </w:pPr>
+      <w:r>
+        <w:rPr>
+          <w:rFonts w:ascii="Times New Roman" w:hAnsi="Times New Roman" w:cs="Times New Roman"/>
+          <w:b/>
+          <w:sz w:val="24"/>
+          <w:szCs w:val="24"/>
+        </w:rPr>
         <w:t>Application: brain functional region segmentation</w:t>
       </w:r>
     </w:p>
     <w:p>
       <w:pPr>
-        <w:pStyle w:val="Akapitzlist"/>
-      </w:pPr>
-    </w:p>
-    <w:p>
-      <w:pPr>
-        <w:pStyle w:val="Akapitzlist"/>
-      </w:pPr>
-      <w:r>
-        <w:t>Może też trochę o segmentacji – ale to też jest wcześniej</w:t>
-      </w:r>
-    </w:p>
-    <w:p>
-      <w:pPr>
-        <w:pStyle w:val="Akapitzlist"/>
-      </w:pPr>
-      <w:r>
-        <w:t>Zastosowanie metod/y (PCA i opcjonalnie ICA)</w:t>
-      </w:r>
-    </w:p>
-    <w:p>
-      <w:pPr>
-        <w:pStyle w:val="Akapitzlist"/>
-      </w:pPr>
-    </w:p>
-    <w:p>
-      <w:pPr>
-        <w:pStyle w:val="Akapitzlist"/>
-        <w:numPr>
-          <w:ilvl w:val="1"/>
-          <w:numId w:val="1"/>
-        </w:numPr>
-      </w:pPr>
-      <w:r>
+        <w:rPr>
+          <w:rFonts w:ascii="Times New Roman" w:hAnsi="Times New Roman" w:cs="Times New Roman"/>
+          <w:b/>
+          <w:sz w:val="24"/>
+          <w:szCs w:val="24"/>
+        </w:rPr>
+      </w:pPr>
+      <w:r>
+        <w:rPr>
+          <w:rFonts w:ascii="Times New Roman" w:hAnsi="Times New Roman" w:cs="Times New Roman"/>
+          <w:b/>
+          <w:sz w:val="24"/>
+          <w:szCs w:val="24"/>
+        </w:rPr>
         <w:t>Functional analysis of the obtained maps: model order, thresholding, statistics of slice comparison</w:t>
       </w:r>
     </w:p>
     <w:p>
       <w:pPr>
-        <w:pStyle w:val="Akapitzlist"/>
-        <w:ind w:left="1080"/>
-      </w:pPr>
-    </w:p>
-    <w:p>
-      <w:pPr>
-        <w:pStyle w:val="Akapitzlist"/>
-        <w:ind w:left="1080"/>
-      </w:pPr>
-      <w:r>
+        <w:rPr>
+          <w:rFonts w:ascii="Times New Roman" w:hAnsi="Times New Roman" w:cs="Times New Roman"/>
+          <w:sz w:val="24"/>
+          <w:szCs w:val="24"/>
+        </w:rPr>
+      </w:pPr>
+      <w:r>
+        <w:rPr>
+          <w:rFonts w:ascii="Times New Roman" w:hAnsi="Times New Roman" w:cs="Times New Roman"/>
+          <w:sz w:val="24"/>
+          <w:szCs w:val="24"/>
+        </w:rPr>
         <w:t xml:space="preserve">Opisać trochę skrypt w matlabie – smoothing, thresolding, </w:t>
       </w:r>
     </w:p>
     <w:p>
       <w:pPr>
-        <w:pStyle w:val="Akapitzlist"/>
-        <w:ind w:left="1080"/>
-      </w:pPr>
-      <w:r>
-        <w:t>The value of the threshold was emiprically set</w:t>
-      </w:r>
-      <w:r>
-        <w:t xml:space="preserve"> by</w:t>
-      </w:r>
-      <w:r>
-        <w:t xml:space="preserve"> performing s</w:t>
-      </w:r>
-      <w:r>
-        <w:t>ome tests with different values, but initially based on a value 2 established in</w:t>
-      </w:r>
-      <w:r>
-        <w:t xml:space="preserve"> a</w:t>
+        <w:rPr>
+          <w:rFonts w:ascii="Times New Roman" w:hAnsi="Times New Roman" w:cs="Times New Roman"/>
+          <w:sz w:val="24"/>
+          <w:szCs w:val="24"/>
+        </w:rPr>
+      </w:pPr>
+      <w:r>
+        <w:rPr>
+          <w:rFonts w:ascii="Times New Roman" w:hAnsi="Times New Roman" w:cs="Times New Roman"/>
+          <w:sz w:val="24"/>
+          <w:szCs w:val="24"/>
+        </w:rPr>
+        <w:t>Opisać jakie dane testowałeś – link, opisać badania</w:t>
+      </w:r>
+    </w:p>
+    <w:p>
+      <w:pPr>
+        <w:rPr>
+          <w:rFonts w:ascii="Times New Roman" w:hAnsi="Times New Roman" w:cs="Times New Roman"/>
+          <w:sz w:val="24"/>
+          <w:szCs w:val="24"/>
+        </w:rPr>
+      </w:pPr>
+      <w:r>
+        <w:rPr>
+          <w:rFonts w:ascii="Times New Roman" w:hAnsi="Times New Roman" w:cs="Times New Roman"/>
+          <w:sz w:val="24"/>
+          <w:szCs w:val="24"/>
+        </w:rPr>
+        <w:t>Model order – 40.</w:t>
       </w:r>
       <w:bookmarkStart w:id="0" w:name="_GoBack"/>
       <w:bookmarkEnd w:id="0"/>
-      <w:r>
+    </w:p>
+    <w:p>
+      <w:pPr>
+        <w:jc w:val="both"/>
+        <w:rPr>
+          <w:rFonts w:ascii="Times New Roman" w:hAnsi="Times New Roman" w:cs="Times New Roman"/>
+          <w:sz w:val="24"/>
+          <w:szCs w:val="24"/>
+        </w:rPr>
+      </w:pPr>
+      <w:r>
+        <w:rPr>
+          <w:rFonts w:ascii="Times New Roman" w:hAnsi="Times New Roman" w:cs="Times New Roman"/>
+          <w:sz w:val="24"/>
+          <w:szCs w:val="24"/>
+        </w:rPr>
+        <w:t>Matlab script</w:t>
+      </w:r>
+    </w:p>
+    <w:p>
+      <w:pPr>
+        <w:jc w:val="both"/>
+        <w:rPr>
+          <w:rFonts w:ascii="Times New Roman" w:hAnsi="Times New Roman" w:cs="Times New Roman"/>
+          <w:sz w:val="24"/>
+          <w:szCs w:val="24"/>
+        </w:rPr>
+      </w:pPr>
+      <w:r>
+        <w:rPr>
+          <w:rFonts w:ascii="Times New Roman" w:hAnsi="Times New Roman" w:cs="Times New Roman"/>
+          <w:sz w:val="24"/>
+          <w:szCs w:val="24"/>
+        </w:rPr>
+        <w:t>Before applying PCA method to fMRI data, it is recommended to smooth them.</w:t>
+      </w:r>
+      <w:r>
+        <w:rPr>
+          <w:rFonts w:ascii="Times New Roman" w:hAnsi="Times New Roman" w:cs="Times New Roman"/>
+          <w:sz w:val="24"/>
+          <w:szCs w:val="24"/>
+        </w:rPr>
+        <w:t xml:space="preserve"> It is done by smoothing every slice.</w:t>
+      </w:r>
+      <w:r>
+        <w:rPr>
+          <w:rFonts w:ascii="Times New Roman" w:hAnsi="Times New Roman" w:cs="Times New Roman"/>
+          <w:sz w:val="24"/>
+          <w:szCs w:val="24"/>
+        </w:rPr>
+        <w:t xml:space="preserve"> In case of used data it was necessary to cut …</w:t>
+      </w:r>
+      <w:r>
+        <w:rPr>
+          <w:rFonts w:ascii="Times New Roman" w:hAnsi="Times New Roman" w:cs="Times New Roman"/>
+          <w:sz w:val="24"/>
+          <w:szCs w:val="24"/>
+        </w:rPr>
+        <w:t xml:space="preserve"> because of too big variance.</w:t>
+      </w:r>
+    </w:p>
+    <w:p>
+      <w:pPr>
+        <w:rPr>
+          <w:rFonts w:ascii="Times New Roman" w:hAnsi="Times New Roman" w:cs="Times New Roman"/>
+          <w:sz w:val="24"/>
+          <w:szCs w:val="24"/>
+        </w:rPr>
+      </w:pPr>
+      <w:r>
+        <w:rPr>
+          <w:rFonts w:ascii="Times New Roman" w:hAnsi="Times New Roman" w:cs="Times New Roman"/>
+          <w:sz w:val="24"/>
+          <w:szCs w:val="24"/>
+        </w:rPr>
+        <w:t>To segment the values returned by PCA, we n</w:t>
+      </w:r>
+      <w:r>
+        <w:rPr>
+          <w:rFonts w:ascii="Times New Roman" w:hAnsi="Times New Roman" w:cs="Times New Roman"/>
+          <w:sz w:val="24"/>
+          <w:szCs w:val="24"/>
+        </w:rPr>
+        <w:t xml:space="preserve">ormalize them to Z </w:t>
+      </w:r>
+      <w:r>
+        <w:rPr>
+          <w:rFonts w:ascii="Times New Roman" w:hAnsi="Times New Roman" w:cs="Times New Roman"/>
+          <w:sz w:val="24"/>
+          <w:szCs w:val="24"/>
+        </w:rPr>
+        <w:t>scores.</w:t>
+      </w:r>
+    </w:p>
+    <w:p>
+      <w:pPr>
+        <w:jc w:val="both"/>
+        <w:rPr>
+          <w:rFonts w:ascii="Times New Roman" w:hAnsi="Times New Roman" w:cs="Times New Roman"/>
+          <w:sz w:val="24"/>
+          <w:szCs w:val="24"/>
+        </w:rPr>
+      </w:pPr>
+      <w:r>
+        <w:rPr>
+          <w:rFonts w:ascii="Times New Roman" w:hAnsi="Times New Roman" w:cs="Times New Roman"/>
+          <w:sz w:val="24"/>
+          <w:szCs w:val="24"/>
+        </w:rPr>
+        <w:t>The value of the threshold was emiprically set</w:t>
+      </w:r>
+      <w:r>
+        <w:rPr>
+          <w:rFonts w:ascii="Times New Roman" w:hAnsi="Times New Roman" w:cs="Times New Roman"/>
+          <w:sz w:val="24"/>
+          <w:szCs w:val="24"/>
+        </w:rPr>
+        <w:t xml:space="preserve"> by</w:t>
+      </w:r>
+      <w:r>
+        <w:rPr>
+          <w:rFonts w:ascii="Times New Roman" w:hAnsi="Times New Roman" w:cs="Times New Roman"/>
+          <w:sz w:val="24"/>
+          <w:szCs w:val="24"/>
+        </w:rPr>
+        <w:t xml:space="preserve"> performing s</w:t>
+      </w:r>
+      <w:r>
+        <w:rPr>
+          <w:rFonts w:ascii="Times New Roman" w:hAnsi="Times New Roman" w:cs="Times New Roman"/>
+          <w:sz w:val="24"/>
+          <w:szCs w:val="24"/>
+        </w:rPr>
+        <w:t>ome tests with different values, but initially based on a value 2 established in</w:t>
+      </w:r>
+      <w:r>
+        <w:rPr>
+          <w:rFonts w:ascii="Times New Roman" w:hAnsi="Times New Roman" w:cs="Times New Roman"/>
+          <w:sz w:val="24"/>
+          <w:szCs w:val="24"/>
+        </w:rPr>
+        <w:t xml:space="preserve"> a</w:t>
+      </w:r>
+      <w:r>
+        <w:rPr>
+          <w:rFonts w:ascii="Times New Roman" w:hAnsi="Times New Roman" w:cs="Times New Roman"/>
+          <w:sz w:val="24"/>
+          <w:szCs w:val="24"/>
+        </w:rPr>
         <w:t xml:space="preserve"> paper [reference].</w:t>
       </w:r>
     </w:p>
     <w:p>
       <w:pPr>
-        <w:pStyle w:val="Akapitzlist"/>
-        <w:ind w:left="1080"/>
-      </w:pPr>
-    </w:p>
-    <w:p>
-      <w:pPr>
-        <w:pStyle w:val="Akapitzlist"/>
-        <w:numPr>
-          <w:ilvl w:val="1"/>
-          <w:numId w:val="1"/>
-        </w:numPr>
-      </w:pPr>
-      <w:r>
+        <w:jc w:val="both"/>
+        <w:rPr>
+          <w:rFonts w:ascii="Times New Roman" w:hAnsi="Times New Roman" w:cs="Times New Roman"/>
+          <w:sz w:val="24"/>
+          <w:szCs w:val="24"/>
+        </w:rPr>
+      </w:pPr>
+      <w:r>
+        <w:rPr>
+          <w:rFonts w:ascii="Times New Roman" w:hAnsi="Times New Roman" w:cs="Times New Roman"/>
+          <w:sz w:val="24"/>
+          <w:szCs w:val="24"/>
+        </w:rPr>
+        <w:t>Likewise threshold,</w:t>
+      </w:r>
+      <w:r>
+        <w:rPr>
+          <w:rFonts w:ascii="Times New Roman" w:hAnsi="Times New Roman" w:cs="Times New Roman"/>
+          <w:sz w:val="24"/>
+          <w:szCs w:val="24"/>
+        </w:rPr>
+        <w:t xml:space="preserve"> the value of</w:t>
+      </w:r>
+      <w:r>
+        <w:rPr>
+          <w:rFonts w:ascii="Times New Roman" w:hAnsi="Times New Roman" w:cs="Times New Roman"/>
+          <w:sz w:val="24"/>
+          <w:szCs w:val="24"/>
+        </w:rPr>
+        <w:t xml:space="preserve"> model order was empirically set</w:t>
+      </w:r>
+      <w:r>
+        <w:rPr>
+          <w:rFonts w:ascii="Times New Roman" w:hAnsi="Times New Roman" w:cs="Times New Roman"/>
+          <w:sz w:val="24"/>
+          <w:szCs w:val="24"/>
+        </w:rPr>
+        <w:t xml:space="preserve"> initially</w:t>
+      </w:r>
+      <w:r>
+        <w:rPr>
+          <w:rFonts w:ascii="Times New Roman" w:hAnsi="Times New Roman" w:cs="Times New Roman"/>
+          <w:sz w:val="24"/>
+          <w:szCs w:val="24"/>
+        </w:rPr>
+        <w:t xml:space="preserve"> basing on a </w:t>
+      </w:r>
+      <w:r>
+        <w:rPr>
+          <w:rFonts w:ascii="Times New Roman" w:hAnsi="Times New Roman" w:cs="Times New Roman"/>
+          <w:sz w:val="24"/>
+          <w:szCs w:val="24"/>
+        </w:rPr>
+        <w:t xml:space="preserve">value taken from </w:t>
+      </w:r>
+      <w:r>
+        <w:rPr>
+          <w:rFonts w:ascii="Times New Roman" w:hAnsi="Times New Roman" w:cs="Times New Roman"/>
+          <w:sz w:val="24"/>
+          <w:szCs w:val="24"/>
+        </w:rPr>
+        <w:t>paper [reference]</w:t>
+      </w:r>
+    </w:p>
+    <w:p>
+      <w:pPr>
+        <w:rPr>
+          <w:rFonts w:ascii="Times New Roman" w:hAnsi="Times New Roman" w:cs="Times New Roman"/>
+          <w:sz w:val="24"/>
+          <w:szCs w:val="24"/>
+        </w:rPr>
+      </w:pPr>
+      <w:r>
+        <w:rPr>
+          <w:rFonts w:ascii="Times New Roman" w:hAnsi="Times New Roman" w:cs="Times New Roman"/>
+          <w:sz w:val="24"/>
+          <w:szCs w:val="24"/>
+        </w:rPr>
+        <w:t>The data used in the work were obtained from http://www.openfmri.org/dataset/ds000115/</w:t>
+      </w:r>
+    </w:p>
+    <w:p>
+      <w:pPr>
+        <w:rPr>
+          <w:rFonts w:ascii="Times New Roman" w:hAnsi="Times New Roman" w:cs="Times New Roman"/>
+          <w:b/>
+          <w:sz w:val="24"/>
+          <w:szCs w:val="24"/>
+        </w:rPr>
+      </w:pPr>
+    </w:p>
+    <w:p>
+      <w:pPr>
+        <w:rPr>
+          <w:rFonts w:ascii="Times New Roman" w:hAnsi="Times New Roman" w:cs="Times New Roman"/>
+          <w:b/>
+          <w:sz w:val="24"/>
+          <w:szCs w:val="24"/>
+        </w:rPr>
+      </w:pPr>
+      <w:r>
+        <w:rPr>
+          <w:rFonts w:ascii="Times New Roman" w:hAnsi="Times New Roman" w:cs="Times New Roman"/>
+          <w:b/>
+          <w:sz w:val="24"/>
+          <w:szCs w:val="24"/>
+        </w:rPr>
         <w:t>Default mode network</w:t>
       </w:r>
     </w:p>
     <w:p>
       <w:pPr>
-        <w:pStyle w:val="Akapitzlist"/>
-        <w:ind w:left="1080"/>
-      </w:pPr>
-    </w:p>
-    <w:p>
-      <w:pPr>
-        <w:pStyle w:val="Akapitzlist"/>
-        <w:ind w:left="1080"/>
         <w:jc w:val="both"/>
         <w:rPr>
-          <w:rFonts w:cs="Arial"/>
-          <w:szCs w:val="16"/>
+          <w:rFonts w:ascii="Times New Roman" w:hAnsi="Times New Roman" w:cs="Times New Roman"/>
+          <w:sz w:val="24"/>
+          <w:szCs w:val="24"/>
           <w:shd w:val="clear" w:color="auto" w:fill="FFFFFF"/>
         </w:rPr>
       </w:pPr>
       <w:r>
+        <w:rPr>
+          <w:rFonts w:ascii="Times New Roman" w:hAnsi="Times New Roman" w:cs="Times New Roman"/>
+          <w:sz w:val="24"/>
+          <w:szCs w:val="24"/>
+        </w:rPr>
         <w:t>The default mode network is a network of interacting brain regions known to have activity highly correlated with each other and distinct from other networks in the brain</w:t>
       </w:r>
       <w:r>
+        <w:rPr>
+          <w:rFonts w:ascii="Times New Roman" w:hAnsi="Times New Roman" w:cs="Times New Roman"/>
+          <w:sz w:val="24"/>
+          <w:szCs w:val="24"/>
+        </w:rPr>
         <w:t xml:space="preserve"> [wikipedia]</w:t>
       </w:r>
       <w:r>
+        <w:rPr>
+          <w:rFonts w:ascii="Times New Roman" w:hAnsi="Times New Roman" w:cs="Times New Roman"/>
+          <w:sz w:val="24"/>
+          <w:szCs w:val="24"/>
+        </w:rPr>
         <w:t>.</w:t>
       </w:r>
       <w:r>
+        <w:rPr>
+          <w:rFonts w:ascii="Times New Roman" w:hAnsi="Times New Roman" w:cs="Times New Roman"/>
+          <w:sz w:val="24"/>
+          <w:szCs w:val="24"/>
+        </w:rPr>
         <w:t xml:space="preserve"> The default mode network displays more activity during rest than during task </w:t>
       </w:r>
       <w:r>
-        <w:t xml:space="preserve">which </w:t>
-      </w:r>
-      <w:r>
-        <w:rPr>
-          <w:szCs w:val="16"/>
-        </w:rPr>
-        <w:t xml:space="preserve">means </w:t>
-      </w:r>
-      <w:r>
-        <w:rPr>
-          <w:rFonts w:cs="Arial"/>
-          <w:szCs w:val="16"/>
+        <w:rPr>
+          <w:rFonts w:ascii="Times New Roman" w:hAnsi="Times New Roman" w:cs="Times New Roman"/>
+          <w:sz w:val="24"/>
+          <w:szCs w:val="24"/>
+        </w:rPr>
+        <w:t xml:space="preserve">which means </w:t>
+      </w:r>
+      <w:r>
+        <w:rPr>
+          <w:rFonts w:ascii="Times New Roman" w:hAnsi="Times New Roman" w:cs="Times New Roman"/>
+          <w:sz w:val="24"/>
+          <w:szCs w:val="24"/>
           <w:shd w:val="clear" w:color="auto" w:fill="FFFFFF"/>
         </w:rPr>
         <w:t>when a person is not focused on the outside world and the brain is at</w:t>
@@ -185,8 +474,9 @@
       <w:r>
         <w:rPr>
           <w:rStyle w:val="apple-converted-space"/>
-          <w:rFonts w:cs="Arial"/>
-          <w:szCs w:val="16"/>
+          <w:rFonts w:ascii="Times New Roman" w:hAnsi="Times New Roman" w:cs="Times New Roman"/>
+          <w:sz w:val="24"/>
+          <w:szCs w:val="24"/>
           <w:shd w:val="clear" w:color="auto" w:fill="FFFFFF"/>
         </w:rPr>
         <w:t> </w:t>
@@ -195,9 +485,10 @@
         <w:r>
           <w:rPr>
             <w:rStyle w:val="Hipercze"/>
-            <w:rFonts w:cs="Arial"/>
+            <w:rFonts w:ascii="Times New Roman" w:hAnsi="Times New Roman" w:cs="Times New Roman"/>
             <w:color w:val="auto"/>
-            <w:szCs w:val="16"/>
+            <w:sz w:val="24"/>
+            <w:szCs w:val="24"/>
             <w:u w:val="none"/>
             <w:shd w:val="clear" w:color="auto" w:fill="FFFFFF"/>
           </w:rPr>
@@ -207,16 +498,18 @@
       <w:r>
         <w:rPr>
           <w:rStyle w:val="apple-converted-space"/>
-          <w:rFonts w:cs="Arial"/>
-          <w:szCs w:val="16"/>
+          <w:rFonts w:ascii="Times New Roman" w:hAnsi="Times New Roman" w:cs="Times New Roman"/>
+          <w:sz w:val="24"/>
+          <w:szCs w:val="24"/>
           <w:shd w:val="clear" w:color="auto" w:fill="FFFFFF"/>
         </w:rPr>
         <w:t> </w:t>
       </w:r>
       <w:r>
         <w:rPr>
-          <w:rFonts w:cs="Arial"/>
-          <w:szCs w:val="16"/>
+          <w:rFonts w:ascii="Times New Roman" w:hAnsi="Times New Roman" w:cs="Times New Roman"/>
+          <w:sz w:val="24"/>
+          <w:szCs w:val="24"/>
           <w:shd w:val="clear" w:color="auto" w:fill="FFFFFF"/>
         </w:rPr>
         <w:t>rest, such as during daydreaming and</w:t>
@@ -224,8 +517,9 @@
       <w:r>
         <w:rPr>
           <w:rStyle w:val="apple-converted-space"/>
-          <w:rFonts w:cs="Arial"/>
-          <w:szCs w:val="16"/>
+          <w:rFonts w:ascii="Times New Roman" w:hAnsi="Times New Roman" w:cs="Times New Roman"/>
+          <w:sz w:val="24"/>
+          <w:szCs w:val="24"/>
           <w:shd w:val="clear" w:color="auto" w:fill="FFFFFF"/>
         </w:rPr>
         <w:t> </w:t>
@@ -234,9 +528,10 @@
         <w:r>
           <w:rPr>
             <w:rStyle w:val="Hipercze"/>
-            <w:rFonts w:cs="Arial"/>
+            <w:rFonts w:ascii="Times New Roman" w:hAnsi="Times New Roman" w:cs="Times New Roman"/>
             <w:color w:val="auto"/>
-            <w:szCs w:val="16"/>
+            <w:sz w:val="24"/>
+            <w:szCs w:val="24"/>
             <w:u w:val="none"/>
             <w:shd w:val="clear" w:color="auto" w:fill="FFFFFF"/>
           </w:rPr>
@@ -245,24 +540,27 @@
       </w:hyperlink>
       <w:r>
         <w:rPr>
-          <w:rFonts w:cs="Arial"/>
-          <w:szCs w:val="16"/>
+          <w:rFonts w:ascii="Times New Roman" w:hAnsi="Times New Roman" w:cs="Times New Roman"/>
+          <w:sz w:val="24"/>
+          <w:szCs w:val="24"/>
           <w:shd w:val="clear" w:color="auto" w:fill="FFFFFF"/>
         </w:rPr>
         <w:t>, but it is also active when the individual is thinking about others, thinking about themselves, remembering the past, and planning for the future</w:t>
       </w:r>
       <w:r>
         <w:rPr>
-          <w:rFonts w:cs="Arial"/>
-          <w:szCs w:val="16"/>
+          <w:rFonts w:ascii="Times New Roman" w:hAnsi="Times New Roman" w:cs="Times New Roman"/>
+          <w:sz w:val="24"/>
+          <w:szCs w:val="24"/>
           <w:shd w:val="clear" w:color="auto" w:fill="FFFFFF"/>
         </w:rPr>
         <w:t>.</w:t>
       </w:r>
       <w:r>
         <w:rPr>
-          <w:rFonts w:cs="Arial"/>
-          <w:szCs w:val="16"/>
+          <w:rFonts w:ascii="Times New Roman" w:hAnsi="Times New Roman" w:cs="Times New Roman"/>
+          <w:sz w:val="24"/>
+          <w:szCs w:val="24"/>
           <w:shd w:val="clear" w:color="auto" w:fill="FFFFFF"/>
         </w:rPr>
         <w:t xml:space="preserve"> The netowrk activates „by default” when a person is not involved in a task.</w:t>
@@ -274,102 +572,61 @@
         <w:ind w:left="1080"/>
         <w:jc w:val="both"/>
         <w:rPr>
-          <w:rFonts w:cs="Arial"/>
-          <w:szCs w:val="16"/>
+          <w:rFonts w:ascii="Times New Roman" w:hAnsi="Times New Roman" w:cs="Times New Roman"/>
+          <w:sz w:val="24"/>
+          <w:szCs w:val="24"/>
           <w:shd w:val="clear" w:color="auto" w:fill="FFFFFF"/>
         </w:rPr>
       </w:pPr>
     </w:p>
     <w:p>
       <w:pPr>
-        <w:pStyle w:val="Akapitzlist"/>
-        <w:ind w:left="1080"/>
         <w:jc w:val="both"/>
         <w:rPr>
-          <w:rFonts w:cs="Arial"/>
-          <w:sz w:val="24"/>
-          <w:szCs w:val="16"/>
+          <w:rFonts w:ascii="Times New Roman" w:hAnsi="Times New Roman" w:cs="Times New Roman"/>
+          <w:sz w:val="24"/>
+          <w:szCs w:val="24"/>
           <w:shd w:val="clear" w:color="auto" w:fill="FFFFFF"/>
         </w:rPr>
       </w:pPr>
       <w:r>
         <w:rPr>
-          <w:rFonts w:cs="Arial"/>
-          <w:szCs w:val="20"/>
+          <w:rFonts w:ascii="Times New Roman" w:hAnsi="Times New Roman" w:cs="Times New Roman"/>
+          <w:sz w:val="24"/>
+          <w:szCs w:val="24"/>
           <w:shd w:val="clear" w:color="auto" w:fill="FFFFFF"/>
         </w:rPr>
-        <w:t>Dysfunctional default mode network has been observed in various mental disorders, including epilepsy</w:t>
-      </w:r>
-      <w:r>
-        <w:rPr>
-          <w:rFonts w:cs="Arial"/>
-          <w:szCs w:val="20"/>
+        <w:lastRenderedPageBreak/>
+        <w:t xml:space="preserve">Dysfunctional default mode network has been observed in various mental disorders, including epilepsy. </w:t>
+      </w:r>
+      <w:r>
+        <w:rPr>
+          <w:rFonts w:ascii="Times New Roman" w:hAnsi="Times New Roman" w:cs="Times New Roman"/>
+          <w:sz w:val="24"/>
+          <w:szCs w:val="24"/>
           <w:shd w:val="clear" w:color="auto" w:fill="FFFFFF"/>
         </w:rPr>
-        <w:t xml:space="preserve">. </w:t>
-      </w:r>
-      <w:r>
-        <w:rPr>
-          <w:rFonts w:cs="Arial"/>
-          <w:szCs w:val="20"/>
+        <w:t>For example s</w:t>
+      </w:r>
+      <w:r>
+        <w:rPr>
+          <w:rFonts w:ascii="Times New Roman" w:hAnsi="Times New Roman" w:cs="Times New Roman"/>
+          <w:sz w:val="24"/>
+          <w:szCs w:val="24"/>
           <w:shd w:val="clear" w:color="auto" w:fill="FFFFFF"/>
         </w:rPr>
-        <w:t xml:space="preserve">For example </w:t>
-      </w:r>
-      <w:r>
-        <w:rPr>
+        <w:t>imultaneous recording of electroencephalogram and functional MRI (EEG–fMRI) is a powerful tool for localizing epileptic networks via the detection of hemodynamic changes correlated with interictal epileptic discharges (IEDs). fMRI can be used to study the long-lasting effect of epileptic activity by assessing stationary functional connectivity during the resting-state period (especially, the connectivity of the default mode network). Temporal lobe epilepsy (TLE) and idiopathic generalized epilepsy (IGE) are associated with low responsiveness and disrup</w:t>
+      </w:r>
+      <w:r>
+        <w:rPr>
+          <w:rFonts w:ascii="Times New Roman" w:hAnsi="Times New Roman" w:cs="Times New Roman"/>
+          <w:sz w:val="24"/>
+          <w:szCs w:val="24"/>
           <w:shd w:val="clear" w:color="auto" w:fill="FFFFFF"/>
         </w:rPr>
-        <w:t>s</w:t>
-      </w:r>
-      <w:r>
-        <w:rPr>
-          <w:shd w:val="clear" w:color="auto" w:fill="FFFFFF"/>
-        </w:rPr>
-        <w:t>imultaneous recording of electroencephalogram and functional MRI (EEG–fMRI) is a powerful tool for localizing epileptic networks via the detection of hemodynamic changes correlated with interictal epileptic discharges (IEDs). fMRI can be used to study the long-lasting effect of epileptic activity by assessing stationary functional connectivity during the resting-state period (especially, the connectivity of the default mode network). Temporal lobe epilepsy (TLE) and idiopathic generalized epilepsy (IGE) are associated with low responsiveness and disruption of DMN activity.</w:t>
-      </w:r>
-    </w:p>
-    <w:p>
-      <w:pPr>
-        <w:pStyle w:val="Akapitzlist"/>
-        <w:ind w:left="1080"/>
-        <w:jc w:val="both"/>
-      </w:pPr>
-    </w:p>
-    <w:p>
-      <w:pPr>
-        <w:pStyle w:val="Akapitzlist"/>
-        <w:ind w:left="1080"/>
-      </w:pPr>
-      <w:r>
-        <w:t>No i tutaj jak wół opisać co to jest dmn</w:t>
-      </w:r>
-      <w:r>
-        <w:t xml:space="preserve"> – trzeba po prostu skleić treści z różnych artkułów</w:t>
-      </w:r>
-    </w:p>
-    <w:p>
-      <w:pPr>
-        <w:pStyle w:val="Akapitzlist"/>
-        <w:ind w:left="1080"/>
-      </w:pPr>
-      <w:r>
-        <w:t xml:space="preserve">Opis zastosowania </w:t>
-      </w:r>
-    </w:p>
-    <w:p>
-      <w:pPr>
-        <w:pStyle w:val="Akapitzlist"/>
-        <w:numPr>
-          <w:ilvl w:val="1"/>
-          <w:numId w:val="1"/>
-        </w:numPr>
-      </w:pPr>
-      <w:r>
-        <w:t>Functional network in a memory task (epileptic, healty)</w:t>
-      </w:r>
-    </w:p>
-    <w:p/>
+        <w:t>tion of DMN activity.</w:t>
+      </w:r>
+    </w:p>
     <w:sectPr>
       <w:pgSz w:w="11906" w:h="16838"/>
       <w:pgMar w:top="1417" w:right="1417" w:bottom="1417" w:left="1417" w:header="708" w:footer="708" w:gutter="0"/>
